--- a/用例文档/吴嘉荣用例-新建付款单.docx
+++ b/用例文档/吴嘉荣用例-新建付款单.docx
@@ -354,7 +354,7 @@
                 <w:szCs w:val="24"/>
                 <w:lang w:eastAsia="zh-CN"/>
               </w:rPr>
-              <w:t>2015-10-1</w:t>
+              <w:t>2015-10-2</w:t>
             </w:r>
           </w:p>
         </w:tc>
@@ -422,10 +422,26 @@
                 <w:szCs w:val="24"/>
                 <w:lang w:eastAsia="zh-CN"/>
               </w:rPr>
-              <w:t>，目的是进行成本管理</w:t>
-            </w:r>
-            <w:bookmarkStart w:id="0" w:name="_GoBack"/>
-            <w:bookmarkEnd w:id="0"/>
+              <w:t>，目的是</w:t>
+            </w:r>
+            <w:r>
+              <w:rPr>
+                <w:rFonts w:ascii="微软雅黑" w:eastAsia="微软雅黑" w:hAnsi="微软雅黑" w:cs="微软雅黑" w:hint="eastAsia"/>
+                <w:sz w:val="24"/>
+                <w:szCs w:val="24"/>
+                <w:lang w:eastAsia="zh-CN"/>
+              </w:rPr>
+              <w:t>保存付款信息，方便</w:t>
+            </w:r>
+            <w:r>
+              <w:rPr>
+                <w:rFonts w:ascii="微软雅黑" w:eastAsia="微软雅黑" w:hAnsi="微软雅黑" w:cs="微软雅黑" w:hint="eastAsia"/>
+                <w:sz w:val="24"/>
+                <w:szCs w:val="24"/>
+                <w:lang w:eastAsia="zh-CN"/>
+              </w:rPr>
+              <w:t>进行成本管理</w:t>
+            </w:r>
           </w:p>
         </w:tc>
       </w:tr>
@@ -726,6 +742,8 @@
               </w:rPr>
               <w:t>系统提示输入下列信息：</w:t>
             </w:r>
+            <w:bookmarkStart w:id="0" w:name="_GoBack"/>
+            <w:bookmarkEnd w:id="0"/>
           </w:p>
           <w:p>
             <w:pPr>
